--- a/++Templated Entries/++JNie/In Progress/Beier, GeorginaTemplatedJN.docx
+++ b/++Templated Entries/++JNie/In Progress/Beier, GeorginaTemplatedJN.docx
@@ -66,7 +66,6 @@
               <w:listItem w:displayText="Prof." w:value="Prof."/>
             </w:dropDownList>
           </w:sdtPr>
-          <w:sdtEndPr/>
           <w:sdtContent>
             <w:tc>
               <w:tcPr>
@@ -102,7 +101,6 @@
             </w:placeholder>
             <w:text/>
           </w:sdtPr>
-          <w:sdtEndPr/>
           <w:sdtContent>
             <w:tc>
               <w:tcPr>
@@ -127,7 +125,6 @@
             <w:showingPlcHdr/>
             <w:text/>
           </w:sdtPr>
-          <w:sdtEndPr/>
           <w:sdtContent>
             <w:tc>
               <w:tcPr>
@@ -154,7 +151,6 @@
             </w:placeholder>
             <w:text/>
           </w:sdtPr>
-          <w:sdtEndPr/>
           <w:sdtContent>
             <w:tc>
               <w:tcPr>
@@ -201,7 +197,6 @@
             </w:placeholder>
             <w:showingPlcHdr/>
           </w:sdtPr>
-          <w:sdtEndPr/>
           <w:sdtContent>
             <w:tc>
               <w:tcPr>
@@ -251,7 +246,6 @@
             <w:showingPlcHdr/>
             <w:text/>
           </w:sdtPr>
-          <w:sdtEndPr/>
           <w:sdtContent>
             <w:tc>
               <w:tcPr>
@@ -350,7 +344,13 @@
                   <w:rPr>
                     <w:lang w:eastAsia="de-DE" w:bidi="de-DE"/>
                   </w:rPr>
-                  <w:t>, Georgina (b. 1938, London)</w:t>
+                  <w:t>, Georgina (1938--</w:t>
+                </w:r>
+                <w:r>
+                  <w:rPr>
+                    <w:lang w:eastAsia="de-DE" w:bidi="de-DE"/>
+                  </w:rPr>
+                  <w:t>)</w:t>
                 </w:r>
               </w:p>
             </w:tc>
@@ -368,7 +368,6 @@
             </w:placeholder>
             <w:showingPlcHdr/>
           </w:sdtPr>
-          <w:sdtEndPr/>
           <w:sdtContent>
             <w:tc>
               <w:tcPr>
@@ -417,7 +416,6 @@
             </w:placeholder>
             <w:showingPlcHdr/>
           </w:sdtPr>
-          <w:sdtEndPr/>
           <w:sdtContent>
             <w:tc>
               <w:tcPr>
@@ -462,7 +460,6 @@
               <w:docPart w:val="F66B735BD91B024683F2AF4CD322E54B"/>
             </w:placeholder>
           </w:sdtPr>
-          <w:sdtEndPr/>
           <w:sdtContent>
             <w:tc>
               <w:tcPr>
@@ -482,7 +479,13 @@
                 </w:r>
                 <w:proofErr w:type="spellEnd"/>
                 <w:r>
-                  <w:t xml:space="preserve"> was born Georgina Betts in London, 1938. She enrolled at age sixteen in the Kingston Art School. Fifteen months later, she dropped out, later claiming that had she remained at school, the academic atmosphere would have impeded her personal development. In 1959, she came to Nigeria, where she met </w:t>
+                  <w:t xml:space="preserve"> was born Georgina Betts in London, 1938. She enrolled at age sixteen in the Kingston A</w:t>
+                </w:r>
+                <w:r>
+                  <w:t>rt School. Fifteen months later</w:t>
+                </w:r>
+                <w:r>
+                  <w:t xml:space="preserve"> she dropped out, later claiming that had she remained at school, the academic atmosphere would have impeded her personal development. In 1959, she came to Nigeria, where she met </w:t>
                 </w:r>
                 <w:proofErr w:type="spellStart"/>
                 <w:r>
@@ -532,7 +535,12 @@
                 </w:r>
                 <w:proofErr w:type="gramStart"/>
                 <w:r>
-                  <w:t>themselves</w:t>
+                  <w:t>thems</w:t>
+                </w:r>
+                <w:bookmarkStart w:id="0" w:name="_GoBack"/>
+                <w:bookmarkEnd w:id="0"/>
+                <w:r>
+                  <w:t>elves</w:t>
                 </w:r>
                 <w:proofErr w:type="gramEnd"/>
                 <w:r>
@@ -667,7 +675,6 @@
                 <w:docPart w:val="68D2ABC08A6A674E9DCD46A5602CBA2E"/>
               </w:placeholder>
             </w:sdtPr>
-            <w:sdtEndPr/>
             <w:sdtContent>
               <w:p>
                 <w:pPr>
@@ -1202,8 +1209,6 @@
             </w:sdtContent>
           </w:sdt>
         </w:tc>
-        <w:bookmarkStart w:id="0" w:name="_GoBack"/>
-        <w:bookmarkEnd w:id="0"/>
       </w:tr>
     </w:tbl>
     <w:p/>
@@ -1942,6 +1947,7 @@
   <w:style w:type="character" w:default="1" w:styleId="DefaultParagraphFont">
     <w:name w:val="Default Paragraph Font"/>
     <w:uiPriority w:val="1"/>
+    <w:semiHidden/>
     <w:unhideWhenUsed/>
   </w:style>
   <w:style w:type="table" w:default="1" w:styleId="TableNormal">
@@ -2500,6 +2506,7 @@
   <w:style w:type="character" w:default="1" w:styleId="DefaultParagraphFont">
     <w:name w:val="Default Paragraph Font"/>
     <w:uiPriority w:val="1"/>
+    <w:semiHidden/>
     <w:unhideWhenUsed/>
   </w:style>
   <w:style w:type="table" w:default="1" w:styleId="TableNormal">
@@ -3150,14 +3157,14 @@
     <w:charset w:val="00"/>
     <w:family w:val="auto"/>
     <w:pitch w:val="variable"/>
-    <w:sig w:usb0="E0002AEF" w:usb1="C0007841" w:usb2="00000009" w:usb3="00000000" w:csb0="000001FF" w:csb1="00000000"/>
+    <w:sig w:usb0="00000003" w:usb1="00000000" w:usb2="00000000" w:usb3="00000000" w:csb0="00000001" w:csb1="00000000"/>
   </w:font>
   <w:font w:name="Courier New">
     <w:panose1 w:val="02070309020205020404"/>
     <w:charset w:val="00"/>
     <w:family w:val="auto"/>
     <w:pitch w:val="variable"/>
-    <w:sig w:usb0="E0002AFF" w:usb1="C0007843" w:usb2="00000009" w:usb3="00000000" w:csb0="000001FF" w:csb1="00000000"/>
+    <w:sig w:usb0="00000003" w:usb1="00000000" w:usb2="00000000" w:usb3="00000000" w:csb0="00000001" w:csb1="00000000"/>
   </w:font>
   <w:font w:name="Wingdings">
     <w:panose1 w:val="05000000000000000000"/>
@@ -3171,19 +3178,21 @@
     <w:charset w:val="00"/>
     <w:family w:val="auto"/>
     <w:pitch w:val="variable"/>
-    <w:sig w:usb0="E10002FF" w:usb1="4000ACFF" w:usb2="00000009" w:usb3="00000000" w:csb0="0000019F" w:csb1="00000000"/>
+    <w:sig w:usb0="00000003" w:usb1="00000000" w:usb2="00000000" w:usb3="00000000" w:csb0="00000001" w:csb1="00000000"/>
   </w:font>
   <w:font w:name="Calibri Light">
     <w:panose1 w:val="020F0302020204030204"/>
     <w:charset w:val="00"/>
     <w:family w:val="auto"/>
     <w:pitch w:val="variable"/>
-    <w:sig w:usb0="A00002EF" w:usb1="4000207B" w:usb2="00000000" w:usb3="00000000" w:csb0="0000009F" w:csb1="00000000"/>
+    <w:sig w:usb0="00000003" w:usb1="00000000" w:usb2="00000000" w:usb3="00000000" w:csb0="00000001" w:csb1="00000000"/>
   </w:font>
   <w:font w:name="ＭＳ ゴシック">
-    <w:charset w:val="4E"/>
-    <w:family w:val="auto"/>
-    <w:pitch w:val="variable"/>
+    <w:panose1 w:val="00000000000000000000"/>
+    <w:charset w:val="80"/>
+    <w:family w:val="modern"/>
+    <w:notTrueType/>
+    <w:pitch w:val="fixed"/>
     <w:sig w:usb0="00000001" w:usb1="08070000" w:usb2="00000010" w:usb3="00000000" w:csb0="00020000" w:csb1="00000000"/>
   </w:font>
   <w:font w:name="Lucida Grande">
@@ -3215,12 +3224,14 @@
     <w:charset w:val="00"/>
     <w:family w:val="auto"/>
     <w:pitch w:val="variable"/>
-    <w:sig w:usb0="E0002AFF" w:usb1="C0007843" w:usb2="00000009" w:usb3="00000000" w:csb0="000001FF" w:csb1="00000000"/>
+    <w:sig w:usb0="00000003" w:usb1="00000000" w:usb2="00000000" w:usb3="00000000" w:csb0="00000001" w:csb1="00000000"/>
   </w:font>
   <w:font w:name="ＭＳ 明朝">
-    <w:charset w:val="4E"/>
-    <w:family w:val="auto"/>
-    <w:pitch w:val="variable"/>
+    <w:panose1 w:val="00000000000000000000"/>
+    <w:charset w:val="80"/>
+    <w:family w:val="roman"/>
+    <w:notTrueType/>
+    <w:pitch w:val="fixed"/>
     <w:sig w:usb0="00000001" w:usb1="08070000" w:usb2="00000010" w:usb3="00000000" w:csb0="00020000" w:csb1="00000000"/>
   </w:font>
   <w:font w:name="Cambria">
@@ -3228,7 +3239,7 @@
     <w:charset w:val="00"/>
     <w:family w:val="auto"/>
     <w:pitch w:val="variable"/>
-    <w:sig w:usb0="E00002FF" w:usb1="400004FF" w:usb2="00000000" w:usb3="00000000" w:csb0="0000019F" w:csb1="00000000"/>
+    <w:sig w:usb0="00000003" w:usb1="00000000" w:usb2="00000000" w:usb3="00000000" w:csb0="00000001" w:csb1="00000000"/>
   </w:font>
 </w:fonts>
 </file>
@@ -3245,6 +3256,10 @@
     <w:compatSetting w:name="enableOpenTypeFeatures" w:uri="http://schemas.microsoft.com/office/word" w:val="1"/>
     <w:compatSetting w:name="doNotFlipMirrorIndents" w:uri="http://schemas.microsoft.com/office/word" w:val="1"/>
   </w:compat>
+  <w:rsids>
+    <w:rsidRoot w:val="00A12565"/>
+    <w:rsid w:val="00A12565"/>
+  </w:rsids>
   <m:mathPr>
     <m:mathFont m:val="Cambria Math"/>
     <m:brkBin m:val="before"/>
@@ -3985,7 +4000,7 @@
   <a:extraClrSchemeLst/>
   <a:extLst>
     <a:ext uri="{05A4C25C-085E-4340-85A3-A5531E510DB2}">
-      <thm15:themeFamily xmlns:thm15="http://schemas.microsoft.com/office/thememl/2012/main" xmlns="" name="Office Theme" id="{62F939B6-93AF-4DB8-9C6B-D6C7DFDC589F}" vid="{4A3C46E8-61CC-4603-A589-7422A47A8E4A}"/>
+      <thm15:themeFamily xmlns="" xmlns:thm15="http://schemas.microsoft.com/office/thememl/2012/main" name="Office Theme" id="{62F939B6-93AF-4DB8-9C6B-D6C7DFDC589F}" vid="{4A3C46E8-61CC-4603-A589-7422A47A8E4A}"/>
     </a:ext>
   </a:extLst>
 </a:theme>
